--- a/6_last_pass_clone/6_last_pass_clone.docx
+++ b/6_last_pass_clone/6_last_pass_clone.docx
@@ -192,7 +192,29 @@
           <w:sz w:val="28"/>
           <w:szCs w:val="28"/>
         </w:rPr>
-        <w:t xml:space="preserve"> A search functionality should be provided to search by email or title of the stored password. Further, users should be able to share password with others where the person on the receiving side can only copy the password but cannot view it.</w:t>
+        <w:t xml:space="preserve"> A search functionality should be provided to search by email or title of the stored password. Further, users should be able to share </w:t>
+      </w:r>
+      <w:r>
+        <w:rPr>
+          <w:sz w:val="28"/>
+          <w:szCs w:val="28"/>
+        </w:rPr>
+        <w:t xml:space="preserve">the </w:t>
+      </w:r>
+      <w:r>
+        <w:rPr>
+          <w:noProof/>
+          <w:sz w:val="28"/>
+          <w:szCs w:val="28"/>
+        </w:rPr>
+        <w:t>password</w:t>
+      </w:r>
+      <w:r>
+        <w:rPr>
+          <w:sz w:val="28"/>
+          <w:szCs w:val="28"/>
+        </w:rPr>
+        <w:t xml:space="preserve"> with others where the person on the receiving side can only copy the password but cannot view it.</w:t>
       </w:r>
     </w:p>
     <w:p>
@@ -224,7 +246,7 @@
           <w:sz w:val="28"/>
           <w:szCs w:val="28"/>
         </w:rPr>
-        <w:t xml:space="preserve">Do not try to clone everything from LastPass. You are expected to use it as reference to understand the way </w:t>
+        <w:t xml:space="preserve">Do not try to clone everything from LastPass. You are expected to use it as </w:t>
       </w:r>
       <w:r>
         <w:rPr>
@@ -235,17 +257,32 @@
       </w:r>
       <w:r>
         <w:rPr>
-          <w:sz w:val="28"/>
-          <w:szCs w:val="28"/>
-        </w:rPr>
-        <w:t xml:space="preserve">password management tool works. </w:t>
-      </w:r>
-      <w:r>
-        <w:rPr>
-          <w:sz w:val="28"/>
-          <w:szCs w:val="28"/>
-        </w:rPr>
-        <w:t>Instructions and other information follow:</w:t>
+          <w:noProof/>
+          <w:sz w:val="28"/>
+          <w:szCs w:val="28"/>
+        </w:rPr>
+        <w:t>reference</w:t>
+      </w:r>
+      <w:r>
+        <w:rPr>
+          <w:sz w:val="28"/>
+          <w:szCs w:val="28"/>
+        </w:rPr>
+        <w:t xml:space="preserve"> to understand the way </w:t>
+      </w:r>
+      <w:r>
+        <w:rPr>
+          <w:sz w:val="28"/>
+          <w:szCs w:val="28"/>
+        </w:rPr>
+        <w:t xml:space="preserve">a </w:t>
+      </w:r>
+      <w:r>
+        <w:rPr>
+          <w:sz w:val="28"/>
+          <w:szCs w:val="28"/>
+        </w:rPr>
+        <w:t>password management tool works. Instructions and other information follow:</w:t>
       </w:r>
     </w:p>
     <w:p>
@@ -506,7 +543,29 @@
           <w:sz w:val="28"/>
           <w:szCs w:val="28"/>
         </w:rPr>
-        <w:t xml:space="preserve"> user can store </w:t>
+        <w:t xml:space="preserve"> </w:t>
+      </w:r>
+      <w:r>
+        <w:rPr>
+          <w:sz w:val="28"/>
+          <w:szCs w:val="28"/>
+        </w:rPr>
+        <w:t xml:space="preserve">the </w:t>
+      </w:r>
+      <w:r>
+        <w:rPr>
+          <w:noProof/>
+          <w:sz w:val="28"/>
+          <w:szCs w:val="28"/>
+        </w:rPr>
+        <w:t>user</w:t>
+      </w:r>
+      <w:r>
+        <w:rPr>
+          <w:sz w:val="28"/>
+          <w:szCs w:val="28"/>
+        </w:rPr>
+        <w:t xml:space="preserve"> can store </w:t>
       </w:r>
       <w:r>
         <w:rPr>
@@ -527,7 +586,70 @@
           <w:sz w:val="28"/>
           <w:szCs w:val="28"/>
         </w:rPr>
-        <w:t>. This can be almost anything like their PAN card number or private phone numbers.</w:t>
+        <w:t>. This can be almost anything like their PAN card number</w:t>
+      </w:r>
+      <w:r>
+        <w:rPr>
+          <w:sz w:val="28"/>
+          <w:szCs w:val="28"/>
+        </w:rPr>
+        <w:t>, credit card infor</w:t>
+      </w:r>
+      <w:r>
+        <w:rPr>
+          <w:sz w:val="28"/>
+          <w:szCs w:val="28"/>
+        </w:rPr>
+        <w:t>ma</w:t>
+      </w:r>
+      <w:r>
+        <w:rPr>
+          <w:sz w:val="28"/>
+          <w:szCs w:val="28"/>
+        </w:rPr>
+        <w:t>tion</w:t>
+      </w:r>
+      <w:r>
+        <w:rPr>
+          <w:sz w:val="28"/>
+          <w:szCs w:val="28"/>
+        </w:rPr>
+        <w:t>,</w:t>
+      </w:r>
+      <w:r>
+        <w:rPr>
+          <w:sz w:val="28"/>
+          <w:szCs w:val="28"/>
+        </w:rPr>
+        <w:t xml:space="preserve"> Wi-Fi passwords</w:t>
+      </w:r>
+      <w:r>
+        <w:rPr>
+          <w:sz w:val="28"/>
+          <w:szCs w:val="28"/>
+        </w:rPr>
+        <w:t xml:space="preserve"> </w:t>
+      </w:r>
+      <w:r>
+        <w:rPr>
+          <w:sz w:val="28"/>
+          <w:szCs w:val="28"/>
+        </w:rPr>
+        <w:t>or</w:t>
+      </w:r>
+      <w:r>
+        <w:rPr>
+          <w:sz w:val="28"/>
+          <w:szCs w:val="28"/>
+        </w:rPr>
+        <w:t xml:space="preserve"> </w:t>
+      </w:r>
+      <w:r>
+        <w:rPr>
+          <w:sz w:val="28"/>
+          <w:szCs w:val="28"/>
+        </w:rPr>
+        <w:t>private phone numbers.</w:t>
       </w:r>
     </w:p>
     <w:p>
@@ -578,15 +700,13 @@
         </w:rPr>
         <w:t>User should be able to share passwords as mentioned below. This section of the app should display all the passwords he has shared with other and others who have shared with him.</w:t>
       </w:r>
-    </w:p>
-    <w:p>
-      <w:pPr>
-        <w:pStyle w:val="ListParagraph"/>
-        <w:rPr>
-          <w:sz w:val="28"/>
-          <w:szCs w:val="28"/>
-        </w:rPr>
-      </w:pPr>
+      <w:r>
+        <w:rPr>
+          <w:sz w:val="28"/>
+          <w:szCs w:val="28"/>
+        </w:rPr>
+        <w:t xml:space="preserve"> The sharing feature should be limited to 3 per user for Free Tier users and unlimited for Premium Users.</w:t>
+      </w:r>
     </w:p>
     <w:p>
       <w:pPr>
@@ -759,7 +879,35 @@
           <w:sz w:val="28"/>
           <w:szCs w:val="28"/>
         </w:rPr>
-        <w:t xml:space="preserve">The sites have to be categorized into their respective categories. Example: Social, Video, New etc., </w:t>
+        <w:t>The sites have to be categorized into their respective categories</w:t>
+      </w:r>
+      <w:r>
+        <w:rPr>
+          <w:sz w:val="28"/>
+          <w:szCs w:val="28"/>
+        </w:rPr>
+        <w:t xml:space="preserve"> (user can choose the type of category)</w:t>
+      </w:r>
+      <w:r>
+        <w:rPr>
+          <w:sz w:val="28"/>
+          <w:szCs w:val="28"/>
+        </w:rPr>
+        <w:t>. Example: Social, Video, New</w:t>
+      </w:r>
+      <w:r>
+        <w:rPr>
+          <w:sz w:val="28"/>
+          <w:szCs w:val="28"/>
+        </w:rPr>
+        <w:t>s</w:t>
+      </w:r>
+      <w:r>
+        <w:rPr>
+          <w:sz w:val="28"/>
+          <w:szCs w:val="28"/>
+        </w:rPr>
+        <w:t xml:space="preserve"> etc., </w:t>
       </w:r>
       <w:r>
         <w:rPr>
@@ -794,8 +942,56 @@
           <w:sz w:val="28"/>
           <w:szCs w:val="28"/>
         </w:rPr>
+        <w:t xml:space="preserve">If the user doesn’t want to enter a password, a password </w:t>
+      </w:r>
+      <w:r>
+        <w:rPr>
+          <w:b/>
+          <w:bCs/>
+          <w:sz w:val="28"/>
+          <w:szCs w:val="28"/>
+        </w:rPr>
+        <w:t>should be generated</w:t>
+      </w:r>
+      <w:r>
+        <w:rPr>
+          <w:sz w:val="28"/>
+          <w:szCs w:val="28"/>
+        </w:rPr>
+        <w:t xml:space="preserve"> and stored</w:t>
+      </w:r>
+      <w:r>
+        <w:rPr>
+          <w:sz w:val="28"/>
+          <w:szCs w:val="28"/>
+        </w:rPr>
+        <w:t xml:space="preserve"> for them. </w:t>
+      </w:r>
+      <w:r>
+        <w:rPr>
+          <w:sz w:val="28"/>
+          <w:szCs w:val="28"/>
+        </w:rPr>
         <w:t xml:space="preserve">There should be an option to edit and delete the stored password. Every time an edit or a delete operation is requested, the user should be prompted to enter their password again. </w:t>
       </w:r>
+    </w:p>
+    <w:p>
+      <w:pPr>
+        <w:pStyle w:val="ListParagraph"/>
+        <w:rPr>
+          <w:sz w:val="28"/>
+          <w:szCs w:val="28"/>
+        </w:rPr>
+      </w:pPr>
+    </w:p>
+    <w:p>
+      <w:pPr>
+        <w:pStyle w:val="ListParagraph"/>
+        <w:rPr>
+          <w:sz w:val="28"/>
+          <w:szCs w:val="28"/>
+        </w:rPr>
+      </w:pPr>
       <w:r>
         <w:rPr>
           <w:sz w:val="28"/>
@@ -837,15 +1033,7 @@
             <w:sz w:val="28"/>
             <w:szCs w:val="28"/>
           </w:rPr>
-          <w:t>h</w:t>
-        </w:r>
-        <w:r>
-          <w:rPr>
-            <w:rStyle w:val="Hyperlink"/>
-            <w:sz w:val="28"/>
-            <w:szCs w:val="28"/>
-          </w:rPr>
-          <w:t>ttps://en.wikipedia.org/wiki/SHA-1</w:t>
+          <w:t>https://en.wikipedia.org/wiki/SHA-1</w:t>
         </w:r>
       </w:hyperlink>
     </w:p>
@@ -1047,122 +1235,6 @@
     <w:p>
       <w:pPr>
         <w:pStyle w:val="ListParagraph"/>
-        <w:numPr>
-          <w:ilvl w:val="0"/>
-          <w:numId w:val="6"/>
-        </w:numPr>
-        <w:rPr>
-          <w:sz w:val="28"/>
-          <w:szCs w:val="28"/>
-        </w:rPr>
-      </w:pPr>
-      <w:r>
-        <w:rPr>
-          <w:b/>
-          <w:bCs/>
-          <w:sz w:val="28"/>
-          <w:szCs w:val="28"/>
-        </w:rPr>
-        <w:t>Sharing</w:t>
-      </w:r>
-      <w:r>
-        <w:rPr>
-          <w:sz w:val="28"/>
-          <w:szCs w:val="28"/>
-        </w:rPr>
-        <w:t xml:space="preserve">: </w:t>
-      </w:r>
-      <w:r>
-        <w:rPr>
-          <w:sz w:val="28"/>
-          <w:szCs w:val="28"/>
-        </w:rPr>
-        <w:t xml:space="preserve">Every user should be able to share their passwords, secure notes and other information with every other user by entering their email ID. The sending user will send a ‘share’ request and the receiving user will receive a notification saying that a password is being shared with them. </w:t>
-      </w:r>
-      <w:r>
-        <w:rPr>
-          <w:sz w:val="28"/>
-          <w:szCs w:val="28"/>
-        </w:rPr>
-        <w:t xml:space="preserve">The sender should have an option before sending which should </w:t>
-      </w:r>
-      <w:r>
-        <w:rPr>
-          <w:sz w:val="28"/>
-          <w:szCs w:val="28"/>
-        </w:rPr>
-        <w:t xml:space="preserve">permit </w:t>
-      </w:r>
-      <w:r>
-        <w:rPr>
-          <w:sz w:val="28"/>
-          <w:szCs w:val="28"/>
-        </w:rPr>
-        <w:t xml:space="preserve">the receiver to </w:t>
-      </w:r>
-      <w:r>
-        <w:rPr>
-          <w:sz w:val="28"/>
-          <w:szCs w:val="28"/>
-        </w:rPr>
-        <w:lastRenderedPageBreak/>
-        <w:t xml:space="preserve">view the password or not. </w:t>
-      </w:r>
-      <w:r>
-        <w:rPr>
-          <w:sz w:val="28"/>
-          <w:szCs w:val="28"/>
-        </w:rPr>
-        <w:t xml:space="preserve">The receiving user has to accept the invitation </w:t>
-      </w:r>
-      <w:r>
-        <w:rPr>
-          <w:sz w:val="28"/>
-          <w:szCs w:val="28"/>
-        </w:rPr>
-        <w:t>where the title, email and</w:t>
-      </w:r>
-      <w:bookmarkStart w:id="0" w:name="_GoBack"/>
-      <w:bookmarkEnd w:id="0"/>
-      <w:r>
-        <w:rPr>
-          <w:sz w:val="28"/>
-          <w:szCs w:val="28"/>
-        </w:rPr>
-        <w:t xml:space="preserve"> password will be shared with them.</w:t>
-      </w:r>
-      <w:r>
-        <w:rPr>
-          <w:sz w:val="28"/>
-          <w:szCs w:val="28"/>
-        </w:rPr>
-        <w:t xml:space="preserve"> Once shared, the password (only its title) should appear in both sender and receiver side under their shared passwords section.</w:t>
-      </w:r>
-      <w:r>
-        <w:rPr>
-          <w:sz w:val="28"/>
-          <w:szCs w:val="28"/>
-        </w:rPr>
-        <w:t xml:space="preserve"> The receiving party can only copy the password</w:t>
-      </w:r>
-      <w:r>
-        <w:rPr>
-          <w:sz w:val="28"/>
-          <w:szCs w:val="28"/>
-        </w:rPr>
-        <w:t xml:space="preserve"> but cannot view it (if they have permission to view)</w:t>
-      </w:r>
-      <w:r>
-        <w:rPr>
-          <w:sz w:val="28"/>
-          <w:szCs w:val="28"/>
-        </w:rPr>
-        <w:t xml:space="preserve">. </w:t>
-      </w:r>
-    </w:p>
-    <w:p>
-      <w:pPr>
-        <w:pStyle w:val="ListParagraph"/>
         <w:rPr>
           <w:sz w:val="28"/>
           <w:szCs w:val="28"/>
@@ -1188,32 +1260,248 @@
           <w:sz w:val="28"/>
           <w:szCs w:val="28"/>
         </w:rPr>
-        <w:t xml:space="preserve">Transaction: </w:t>
-      </w:r>
-      <w:r>
-        <w:rPr>
-          <w:sz w:val="28"/>
-          <w:szCs w:val="28"/>
-        </w:rPr>
-        <w:t xml:space="preserve">The merchant then accepts the fulfillment from your payment gateway and then completes the transaction. </w:t>
-      </w:r>
-      <w:r>
-        <w:rPr>
-          <w:sz w:val="28"/>
-          <w:szCs w:val="28"/>
-        </w:rPr>
-        <w:t>A transaction is like a verification of the order or process</w:t>
-      </w:r>
-      <w:r>
-        <w:rPr>
-          <w:sz w:val="28"/>
-          <w:szCs w:val="28"/>
-        </w:rPr>
-        <w:t xml:space="preserve"> of payment or transaction of money. It should be a token that confirms the payment.</w:t>
-      </w:r>
-    </w:p>
-    <w:p>
-      <w:pPr>
+        <w:lastRenderedPageBreak/>
+        <w:t>Sharing</w:t>
+      </w:r>
+      <w:r>
+        <w:rPr>
+          <w:sz w:val="28"/>
+          <w:szCs w:val="28"/>
+        </w:rPr>
+        <w:t xml:space="preserve">: </w:t>
+      </w:r>
+      <w:r>
+        <w:rPr>
+          <w:sz w:val="28"/>
+          <w:szCs w:val="28"/>
+        </w:rPr>
+        <w:t xml:space="preserve">Every user should be able to share their passwords, secure notes and other information with every other user by entering their email ID. The sending user will send a ‘share’ request and the receiving user will receive a notification saying that a password is being shared with them. </w:t>
+      </w:r>
+      <w:r>
+        <w:rPr>
+          <w:sz w:val="28"/>
+          <w:szCs w:val="28"/>
+        </w:rPr>
+        <w:t xml:space="preserve">The sender should have an option before sending which should </w:t>
+      </w:r>
+      <w:r>
+        <w:rPr>
+          <w:sz w:val="28"/>
+          <w:szCs w:val="28"/>
+        </w:rPr>
+        <w:t xml:space="preserve">permit </w:t>
+      </w:r>
+      <w:r>
+        <w:rPr>
+          <w:sz w:val="28"/>
+          <w:szCs w:val="28"/>
+        </w:rPr>
+        <w:t xml:space="preserve">the receiver to view the password or not. </w:t>
+      </w:r>
+      <w:r>
+        <w:rPr>
+          <w:sz w:val="28"/>
+          <w:szCs w:val="28"/>
+        </w:rPr>
+        <w:t xml:space="preserve">The receiving user has to accept the invitation </w:t>
+      </w:r>
+      <w:r>
+        <w:rPr>
+          <w:sz w:val="28"/>
+          <w:szCs w:val="28"/>
+        </w:rPr>
+        <w:t>where the title, email and</w:t>
+      </w:r>
+      <w:r>
+        <w:rPr>
+          <w:sz w:val="28"/>
+          <w:szCs w:val="28"/>
+        </w:rPr>
+        <w:t xml:space="preserve"> password will be shared with them.</w:t>
+      </w:r>
+      <w:r>
+        <w:rPr>
+          <w:sz w:val="28"/>
+          <w:szCs w:val="28"/>
+        </w:rPr>
+        <w:t xml:space="preserve"> Once shared, the password (only its title) should appear in both sender and receiver side under their shared passwords section.</w:t>
+      </w:r>
+      <w:r>
+        <w:rPr>
+          <w:sz w:val="28"/>
+          <w:szCs w:val="28"/>
+        </w:rPr>
+        <w:t xml:space="preserve"> The receiving party can only copy the password</w:t>
+      </w:r>
+      <w:r>
+        <w:rPr>
+          <w:sz w:val="28"/>
+          <w:szCs w:val="28"/>
+        </w:rPr>
+        <w:t xml:space="preserve"> but cannot view it (if they have permission to view)</w:t>
+      </w:r>
+      <w:r>
+        <w:rPr>
+          <w:sz w:val="28"/>
+          <w:szCs w:val="28"/>
+        </w:rPr>
+        <w:t xml:space="preserve">. </w:t>
+      </w:r>
+      <w:r>
+        <w:rPr>
+          <w:sz w:val="28"/>
+          <w:szCs w:val="28"/>
+        </w:rPr>
+        <w:t>There should be a time limit (expiring)</w:t>
+      </w:r>
+      <w:r>
+        <w:rPr>
+          <w:sz w:val="28"/>
+          <w:szCs w:val="28"/>
+        </w:rPr>
+        <w:t xml:space="preserve"> to the sharing feature which means that receiver has access to the password for only a certain amount of time.</w:t>
+      </w:r>
+    </w:p>
+    <w:p>
+      <w:pPr>
+        <w:pStyle w:val="ListParagraph"/>
+        <w:rPr>
+          <w:sz w:val="28"/>
+          <w:szCs w:val="28"/>
+        </w:rPr>
+      </w:pPr>
+    </w:p>
+    <w:p>
+      <w:pPr>
+        <w:pStyle w:val="ListParagraph"/>
+        <w:rPr>
+          <w:sz w:val="28"/>
+          <w:szCs w:val="28"/>
+        </w:rPr>
+      </w:pPr>
+      <w:r>
+        <w:rPr>
+          <w:b/>
+          <w:bCs/>
+          <w:sz w:val="28"/>
+          <w:szCs w:val="28"/>
+        </w:rPr>
+        <w:t>Note:</w:t>
+      </w:r>
+      <w:r>
+        <w:rPr>
+          <w:b/>
+          <w:bCs/>
+          <w:sz w:val="28"/>
+          <w:szCs w:val="28"/>
+        </w:rPr>
+        <w:t xml:space="preserve"> </w:t>
+      </w:r>
+      <w:r>
+        <w:rPr>
+          <w:sz w:val="28"/>
+          <w:szCs w:val="28"/>
+        </w:rPr>
+        <w:t xml:space="preserve">If the sending user changes </w:t>
+      </w:r>
+      <w:r>
+        <w:rPr>
+          <w:sz w:val="28"/>
+          <w:szCs w:val="28"/>
+        </w:rPr>
+        <w:t xml:space="preserve">or updates </w:t>
+      </w:r>
+      <w:r>
+        <w:rPr>
+          <w:sz w:val="28"/>
+          <w:szCs w:val="28"/>
+        </w:rPr>
+        <w:t xml:space="preserve">his password from his account, it </w:t>
+      </w:r>
+      <w:r>
+        <w:rPr>
+          <w:b/>
+          <w:bCs/>
+          <w:sz w:val="28"/>
+          <w:szCs w:val="28"/>
+        </w:rPr>
+        <w:t>sho</w:t>
+      </w:r>
+      <w:r>
+        <w:rPr>
+          <w:b/>
+          <w:bCs/>
+          <w:sz w:val="28"/>
+          <w:szCs w:val="28"/>
+        </w:rPr>
+        <w:t xml:space="preserve">uld not </w:t>
+      </w:r>
+      <w:r>
+        <w:rPr>
+          <w:sz w:val="28"/>
+          <w:szCs w:val="28"/>
+        </w:rPr>
+        <w:t>be reflected among shared users. The sender has to approve again in order for the receiver to view the password again.</w:t>
+      </w:r>
+    </w:p>
+    <w:p>
+      <w:pPr>
+        <w:pStyle w:val="ListParagraph"/>
+        <w:rPr>
+          <w:sz w:val="28"/>
+          <w:szCs w:val="28"/>
+        </w:rPr>
+      </w:pPr>
+    </w:p>
+    <w:p>
+      <w:pPr>
+        <w:pStyle w:val="ListParagraph"/>
+        <w:numPr>
+          <w:ilvl w:val="0"/>
+          <w:numId w:val="6"/>
+        </w:numPr>
+        <w:jc w:val="both"/>
+        <w:rPr>
+          <w:sz w:val="28"/>
+          <w:szCs w:val="28"/>
+        </w:rPr>
+      </w:pPr>
+      <w:r>
+        <w:rPr>
+          <w:b/>
+          <w:bCs/>
+          <w:sz w:val="28"/>
+          <w:szCs w:val="28"/>
+        </w:rPr>
+        <w:t>Free/Premium Users</w:t>
+      </w:r>
+      <w:r>
+        <w:rPr>
+          <w:b/>
+          <w:bCs/>
+          <w:sz w:val="28"/>
+          <w:szCs w:val="28"/>
+        </w:rPr>
+        <w:t xml:space="preserve">: </w:t>
+      </w:r>
+      <w:r>
+        <w:rPr>
+          <w:sz w:val="28"/>
+          <w:szCs w:val="28"/>
+        </w:rPr>
+        <w:t>There can be two types of users. A free user will have all functionality except that they cannot share a single password with more than three users.</w:t>
+      </w:r>
+      <w:r>
+        <w:rPr>
+          <w:sz w:val="28"/>
+          <w:szCs w:val="28"/>
+        </w:rPr>
+        <w:t xml:space="preserve"> A free user also cannot share private notes and other information to more than one user. Premium users can share unlimited passwords and notes.</w:t>
+      </w:r>
+    </w:p>
+    <w:p>
+      <w:pPr>
+        <w:pStyle w:val="ListParagraph"/>
         <w:jc w:val="both"/>
         <w:rPr>
           <w:sz w:val="28"/>
@@ -1259,7 +1547,22 @@
           <w:sz w:val="28"/>
           <w:szCs w:val="28"/>
         </w:rPr>
-        <w:t>What should happen when there is an internet connection failure at either end of the transaction?</w:t>
+        <w:t xml:space="preserve">Can a shared password be shared </w:t>
+      </w:r>
+      <w:r>
+        <w:rPr>
+          <w:noProof/>
+          <w:sz w:val="28"/>
+          <w:szCs w:val="28"/>
+        </w:rPr>
+        <w:t>with</w:t>
+      </w:r>
+      <w:r>
+        <w:rPr>
+          <w:sz w:val="28"/>
+          <w:szCs w:val="28"/>
+        </w:rPr>
+        <w:t xml:space="preserve"> another user? Will implementing this feature an advantage or a disadvantage?</w:t>
       </w:r>
     </w:p>
     <w:p>
@@ -1280,29 +1583,21 @@
           <w:sz w:val="28"/>
           <w:szCs w:val="28"/>
         </w:rPr>
-        <w:t xml:space="preserve">What </w:t>
-      </w:r>
-      <w:r>
-        <w:rPr>
-          <w:sz w:val="28"/>
-          <w:szCs w:val="28"/>
-        </w:rPr>
-        <w:t xml:space="preserve">are the factors that </w:t>
-      </w:r>
-      <w:r>
-        <w:rPr>
-          <w:noProof/>
-          <w:sz w:val="28"/>
-          <w:szCs w:val="28"/>
-        </w:rPr>
-        <w:t>lead</w:t>
-      </w:r>
-      <w:r>
-        <w:rPr>
-          <w:sz w:val="28"/>
-          <w:szCs w:val="28"/>
-        </w:rPr>
-        <w:t xml:space="preserve"> to an infinite loop where a transaction never completes?</w:t>
+        <w:t>If the user use</w:t>
+      </w:r>
+      <w:r>
+        <w:rPr>
+          <w:sz w:val="28"/>
+          <w:szCs w:val="28"/>
+        </w:rPr>
+        <w:t>s</w:t>
+      </w:r>
+      <w:r>
+        <w:rPr>
+          <w:sz w:val="28"/>
+          <w:szCs w:val="28"/>
+        </w:rPr>
+        <w:t xml:space="preserve"> the same password for multiple websites, they should be promoted with security message saying that it is not secure.</w:t>
       </w:r>
     </w:p>
     <w:p>
@@ -1323,36 +1618,46 @@
           <w:sz w:val="28"/>
           <w:szCs w:val="28"/>
         </w:rPr>
-        <w:t>What happens when a customer enters wrong card/payment information?</w:t>
-      </w:r>
-    </w:p>
-    <w:p>
-      <w:pPr>
-        <w:pStyle w:val="ListParagraph"/>
-        <w:numPr>
-          <w:ilvl w:val="0"/>
-          <w:numId w:val="5"/>
-        </w:numPr>
+        <w:t xml:space="preserve">What happens to the passwords (in a hypothetical scenario) if a user </w:t>
+      </w:r>
+      <w:r>
+        <w:rPr>
+          <w:b/>
+          <w:bCs/>
+          <w:noProof/>
+          <w:sz w:val="28"/>
+          <w:szCs w:val="28"/>
+        </w:rPr>
+        <w:t>die</w:t>
+      </w:r>
+      <w:r>
+        <w:rPr>
+          <w:b/>
+          <w:bCs/>
+          <w:noProof/>
+          <w:sz w:val="28"/>
+          <w:szCs w:val="28"/>
+        </w:rPr>
+        <w:t>s</w:t>
+      </w:r>
+      <w:r>
+        <w:rPr>
+          <w:sz w:val="28"/>
+          <w:szCs w:val="28"/>
+        </w:rPr>
+        <w:t>?</w:t>
+      </w:r>
+    </w:p>
+    <w:p>
+      <w:pPr>
         <w:jc w:val="both"/>
         <w:rPr>
-          <w:sz w:val="28"/>
-          <w:szCs w:val="28"/>
-        </w:rPr>
-      </w:pPr>
-      <w:r>
-        <w:rPr>
-          <w:sz w:val="28"/>
-          <w:szCs w:val="28"/>
-        </w:rPr>
-        <w:t>What</w:t>
-      </w:r>
-      <w:r>
-        <w:rPr>
-          <w:sz w:val="28"/>
-          <w:szCs w:val="28"/>
-        </w:rPr>
-        <w:t xml:space="preserve"> happens when there is no response from your payment gateway or from the bank? When will the transaction end in this case?</w:t>
-      </w:r>
+          <w:b/>
+          <w:bCs/>
+          <w:sz w:val="28"/>
+          <w:szCs w:val="28"/>
+        </w:rPr>
+      </w:pPr>
     </w:p>
     <w:p>
       <w:pPr>
@@ -1420,15 +1725,6 @@
         </w:rPr>
         <w:t>in all conditions.</w:t>
       </w:r>
-    </w:p>
-    <w:p>
-      <w:pPr>
-        <w:jc w:val="both"/>
-        <w:rPr>
-          <w:sz w:val="28"/>
-          <w:szCs w:val="28"/>
-        </w:rPr>
-      </w:pPr>
     </w:p>
     <w:p>
       <w:pPr>
@@ -1447,6 +1743,7 @@
           <w:sz w:val="36"/>
           <w:szCs w:val="36"/>
         </w:rPr>
+        <w:lastRenderedPageBreak/>
         <w:t>Evaluation Criteria</w:t>
       </w:r>
       <w:r>
@@ -1539,7 +1836,6 @@
           <w:sz w:val="28"/>
           <w:szCs w:val="28"/>
         </w:rPr>
-        <w:lastRenderedPageBreak/>
         <w:t>Database Design</w:t>
       </w:r>
       <w:r>
@@ -1758,24 +2054,6 @@
         </w:rPr>
         <w:t>.</w:t>
       </w:r>
-    </w:p>
-    <w:p>
-      <w:pPr>
-        <w:jc w:val="both"/>
-        <w:rPr>
-          <w:sz w:val="28"/>
-          <w:szCs w:val="28"/>
-        </w:rPr>
-      </w:pPr>
-    </w:p>
-    <w:p>
-      <w:pPr>
-        <w:jc w:val="both"/>
-        <w:rPr>
-          <w:sz w:val="28"/>
-          <w:szCs w:val="28"/>
-        </w:rPr>
-      </w:pPr>
     </w:p>
     <w:p>
       <w:pPr>
@@ -2007,15 +2285,6 @@
     <w:p>
       <w:pPr>
         <w:pStyle w:val="ListParagraph"/>
-        <w:rPr>
-          <w:sz w:val="28"/>
-          <w:szCs w:val="28"/>
-        </w:rPr>
-      </w:pPr>
-    </w:p>
-    <w:p>
-      <w:pPr>
-        <w:pStyle w:val="ListParagraph"/>
         <w:numPr>
           <w:ilvl w:val="0"/>
           <w:numId w:val="1"/>
@@ -2025,13 +2294,16 @@
           <w:szCs w:val="28"/>
         </w:rPr>
       </w:pPr>
-      <w:r>
-        <w:rPr>
-          <w:b/>
-          <w:bCs/>
-          <w:sz w:val="28"/>
-          <w:szCs w:val="28"/>
-        </w:rPr>
+      <w:bookmarkStart w:id="0" w:name="_GoBack"/>
+      <w:bookmarkEnd w:id="0"/>
+      <w:r>
+        <w:rPr>
+          <w:b/>
+          <w:bCs/>
+          <w:sz w:val="28"/>
+          <w:szCs w:val="28"/>
+        </w:rPr>
+        <w:lastRenderedPageBreak/>
         <w:t>Deployment:</w:t>
       </w:r>
       <w:r>
@@ -2097,7 +2369,29 @@
           <w:sz w:val="28"/>
           <w:szCs w:val="28"/>
         </w:rPr>
-        <w:t xml:space="preserve"> A link should be submitted of the deployed application. The app should be in working condition. Please do not submit incomplete or broken app.</w:t>
+        <w:t xml:space="preserve"> A link should be submitted of the deployed application. The app should be in working condition. Please do not submit </w:t>
+      </w:r>
+      <w:r>
+        <w:rPr>
+          <w:sz w:val="28"/>
+          <w:szCs w:val="28"/>
+        </w:rPr>
+        <w:t xml:space="preserve">an </w:t>
+      </w:r>
+      <w:r>
+        <w:rPr>
+          <w:noProof/>
+          <w:sz w:val="28"/>
+          <w:szCs w:val="28"/>
+        </w:rPr>
+        <w:t>incomplete</w:t>
+      </w:r>
+      <w:r>
+        <w:rPr>
+          <w:sz w:val="28"/>
+          <w:szCs w:val="28"/>
+        </w:rPr>
+        <w:t xml:space="preserve"> or broken app.</w:t>
       </w:r>
     </w:p>
     <w:p>
@@ -3866,7 +4160,7 @@
 </file>
 
 <file path=customXml/itemProps1.xml><?xml version="1.0" encoding="utf-8"?>
-<ds:datastoreItem xmlns:ds="http://schemas.openxmlformats.org/officeDocument/2006/customXml" ds:itemID="{63E84F9F-8E15-45D0-9DF9-D21484B1994C}">
+<ds:datastoreItem xmlns:ds="http://schemas.openxmlformats.org/officeDocument/2006/customXml" ds:itemID="{0EE5F670-52C4-4001-83C4-6B2ECEBB5631}">
   <ds:schemaRefs>
     <ds:schemaRef ds:uri="http://schemas.openxmlformats.org/officeDocument/2006/bibliography"/>
   </ds:schemaRefs>
